--- a/jp_translate_unhinged_1/unhinged1_jp_ch_35.docx
+++ b/jp_translate_unhinged_1/unhinged1_jp_ch_35.docx
@@ -10,15 +10,33 @@
         </w:rPr>
       </w:pPr>
       <w:r>
-        <w:t xml:space="preserve">Chapter 35 : </w:t>
-      </w:r>
+        <w:t xml:space="preserve">Chapter </w:t>
+      </w:r>
+      <w:proofErr w:type="gramStart"/>
+      <w:r>
+        <w:t>35 :</w:t>
+      </w:r>
+      <w:proofErr w:type="gramEnd"/>
+      <w:r>
+        <w:t xml:space="preserve"> </w:t>
+      </w:r>
+      <w:proofErr w:type="spellStart"/>
       <w:r>
         <w:rPr>
           <w:rFonts w:ascii="MS Gothic" w:eastAsia="MS Gothic" w:hAnsi="MS Gothic" w:cs="MS Gothic" w:hint="eastAsia"/>
           <w:b/>
           <w:bCs/>
         </w:rPr>
-        <w:t>ビーチパーティー</w:t>
+        <w:t>ビーチパーティ</w:t>
+      </w:r>
+      <w:proofErr w:type="spellEnd"/>
+      <w:r>
+        <w:rPr>
+          <w:rFonts w:ascii="MS Gothic" w:eastAsia="MS Gothic" w:hAnsi="MS Gothic" w:cs="MS Gothic" w:hint="eastAsia"/>
+          <w:b/>
+          <w:bCs/>
+        </w:rPr>
+        <w:t>ー</w:t>
       </w:r>
       <w:r>
         <w:rPr>
@@ -41,7 +59,7 @@
         <w:rPr>
           <w:rFonts w:ascii="MS Gothic" w:eastAsia="MS Gothic" w:hAnsi="MS Gothic" w:cs="MS Gothic" w:hint="eastAsia"/>
         </w:rPr>
-        <w:t>ある日、ビーチにて、</w:t>
+        <w:t>ある晴れた日、</w:t>
       </w:r>
       <w:r>
         <w:t>8</w:t>
@@ -50,135 +68,351 @@
         <w:rPr>
           <w:rFonts w:ascii="MS Gothic" w:eastAsia="MS Gothic" w:hAnsi="MS Gothic" w:cs="MS Gothic" w:hint="eastAsia"/>
         </w:rPr>
-        <w:t>匹のイーブイ進化たち全員が待ちに待ったビーチパーティーのために集まった。みんな自分のタイプや個性に合った役割を自然に担っていた：</w:t>
+        <w:t>匹のイーブイ進化系たちは、待ちに待ったビーチパーティーのために全員集合していた。それぞれのタイプや性格にぴったりな役割を自然に担っていた。</w:t>
       </w:r>
     </w:p>
     <w:p>
       <w:pPr>
         <w:numPr>
           <w:ilvl w:val="0"/>
-          <w:numId w:val="1"/>
+          <w:numId w:val="2"/>
         </w:numPr>
       </w:pPr>
       <w:r>
         <w:rPr>
           <w:rFonts w:ascii="MS Gothic" w:eastAsia="MS Gothic" w:hAnsi="MS Gothic" w:cs="MS Gothic" w:hint="eastAsia"/>
         </w:rPr>
-        <w:t>影の頼れる父、火の子のアンブレオンはサングラスをかけ、日陰で救急セットを持ち、安全管理の厳しい目を光らせながらヒーラーとして活躍。</w:t>
+        <w:t>ブラッキーは、</w:t>
+      </w:r>
+      <w:r>
+        <w:rPr>
+          <w:rFonts w:ascii="MS Gothic" w:eastAsia="MS Gothic" w:hAnsi="MS Gothic" w:cs="MS Gothic" w:hint="eastAsia"/>
+        </w:rPr>
+        <w:t>火の</w:t>
+      </w:r>
+      <w:r>
+        <w:rPr>
+          <w:rFonts w:ascii="MS Gothic" w:eastAsia="MS Gothic" w:hAnsi="MS Gothic" w:cs="MS Gothic"/>
+        </w:rPr>
+        <w:t>男子</w:t>
+      </w:r>
+      <w:r>
+        <w:rPr>
+          <w:rFonts w:ascii="MS Gothic" w:eastAsia="MS Gothic" w:hAnsi="MS Gothic" w:cs="MS Gothic" w:hint="eastAsia"/>
+        </w:rPr>
+        <w:t>の頼れるお父さん。サングラスをかけて日陰に座り、救急キットを手元に構えて、非常時のヒーラーかつ安全見張り役を務めていた。</w:t>
       </w:r>
     </w:p>
     <w:p>
       <w:pPr>
         <w:numPr>
           <w:ilvl w:val="0"/>
-          <w:numId w:val="1"/>
+          <w:numId w:val="2"/>
         </w:numPr>
       </w:pPr>
       <w:r>
         <w:rPr>
           <w:rFonts w:ascii="MS Gothic" w:eastAsia="MS Gothic" w:hAnsi="MS Gothic" w:cs="MS Gothic" w:hint="eastAsia"/>
         </w:rPr>
-        <w:t>静かな母、火の子のエーフィはビーチヨガを取り仕切り、砂の上でサイキック小説を読みながら、ときどき息子が元気かどうか確認している。</w:t>
+        <w:t>エーフィは、</w:t>
+      </w:r>
+      <w:r>
+        <w:rPr>
+          <w:rFonts w:ascii="MS Gothic" w:eastAsia="MS Gothic" w:hAnsi="MS Gothic" w:cs="MS Gothic" w:hint="eastAsia"/>
+        </w:rPr>
+        <w:t>火の</w:t>
+      </w:r>
+      <w:r>
+        <w:rPr>
+          <w:rFonts w:ascii="MS Gothic" w:eastAsia="MS Gothic" w:hAnsi="MS Gothic" w:cs="MS Gothic"/>
+        </w:rPr>
+        <w:t>男子</w:t>
+      </w:r>
+      <w:r>
+        <w:rPr>
+          <w:rFonts w:ascii="MS Gothic" w:eastAsia="MS Gothic" w:hAnsi="MS Gothic" w:cs="MS Gothic" w:hint="eastAsia"/>
+        </w:rPr>
+        <w:t>の穏やかな</w:t>
+      </w:r>
+      <w:r>
+        <w:rPr>
+          <w:rFonts w:ascii="MS Gothic" w:eastAsia="MS Gothic" w:hAnsi="MS Gothic" w:cs="MS Gothic"/>
+        </w:rPr>
+        <w:t>お母さん</w:t>
+      </w:r>
+      <w:r>
+        <w:rPr>
+          <w:rFonts w:ascii="MS Gothic" w:eastAsia="MS Gothic" w:hAnsi="MS Gothic" w:cs="MS Gothic" w:hint="eastAsia"/>
+        </w:rPr>
+        <w:t>。ビーチヨガを仕切り、砂の上で超能力小説を読みながら、時々息子がまだ生きているかを確認していた。</w:t>
       </w:r>
     </w:p>
     <w:p>
       <w:pPr>
         <w:numPr>
           <w:ilvl w:val="0"/>
-          <w:numId w:val="1"/>
+          <w:numId w:val="2"/>
         </w:numPr>
       </w:pPr>
       <w:r>
         <w:rPr>
           <w:rFonts w:ascii="MS Gothic" w:eastAsia="MS Gothic" w:hAnsi="MS Gothic" w:cs="MS Gothic" w:hint="eastAsia"/>
         </w:rPr>
-        <w:t>愛される火の子のフレアオンはグリル担当で、激辛料理を競技のように溜め込み、舌を焼くようなファイヤーケバブに誇りを持っている。</w:t>
+        <w:t>ブースターは、みんなに愛される</w:t>
+      </w:r>
+      <w:r>
+        <w:rPr>
+          <w:rFonts w:ascii="MS Gothic" w:eastAsia="MS Gothic" w:hAnsi="MS Gothic" w:cs="MS Gothic" w:hint="eastAsia"/>
+        </w:rPr>
+        <w:t>火の</w:t>
+      </w:r>
+      <w:r>
+        <w:rPr>
+          <w:rFonts w:ascii="MS Gothic" w:eastAsia="MS Gothic" w:hAnsi="MS Gothic" w:cs="MS Gothic"/>
+        </w:rPr>
+        <w:t>男子</w:t>
+      </w:r>
+      <w:r>
+        <w:rPr>
+          <w:rFonts w:ascii="MS Gothic" w:eastAsia="MS Gothic" w:hAnsi="MS Gothic" w:cs="MS Gothic" w:hint="eastAsia"/>
+        </w:rPr>
+        <w:t>。グリルステーションを担当し、激辛料理をスポーツのように独占し、自慢の舌を焼くようなファイアケバブを誇らしげに焼いていた。</w:t>
       </w:r>
     </w:p>
     <w:p>
       <w:pPr>
         <w:numPr>
           <w:ilvl w:val="0"/>
-          <w:numId w:val="1"/>
+          <w:numId w:val="2"/>
         </w:numPr>
       </w:pPr>
-      <w:r>
-        <w:rPr>
-          <w:rFonts w:ascii="MS Gothic" w:eastAsia="MS Gothic" w:hAnsi="MS Gothic" w:cs="MS Gothic" w:hint="eastAsia"/>
-        </w:rPr>
-        <w:t>落ち着いた水の娘のグレイシアは氷のバーテンダーのようにドリンクを冷やし、熱波を睨みつけている。</w:t>
+      <w:proofErr w:type="spellStart"/>
+      <w:r>
+        <w:rPr>
+          <w:rFonts w:ascii="MS Gothic" w:eastAsia="MS Gothic" w:hAnsi="MS Gothic" w:cs="MS Gothic" w:hint="eastAsia"/>
+        </w:rPr>
+        <w:t>グレイシアは、</w:t>
+      </w:r>
+      <w:r>
+        <w:rPr>
+          <w:rFonts w:ascii="MS Gothic" w:eastAsia="MS Gothic" w:hAnsi="MS Gothic" w:cs="MS Gothic" w:hint="eastAsia"/>
+        </w:rPr>
+        <w:t>水の</w:t>
+      </w:r>
+      <w:r>
+        <w:rPr>
+          <w:rFonts w:ascii="MS Gothic" w:eastAsia="MS Gothic" w:hAnsi="MS Gothic" w:cs="MS Gothic"/>
+        </w:rPr>
+        <w:t>女子</w:t>
+      </w:r>
+      <w:r>
+        <w:rPr>
+          <w:rFonts w:ascii="MS Gothic" w:eastAsia="MS Gothic" w:hAnsi="MS Gothic" w:cs="MS Gothic" w:hint="eastAsia"/>
+        </w:rPr>
+        <w:t>の落ち着いた</w:t>
+      </w:r>
+      <w:r>
+        <w:rPr>
+          <w:rFonts w:ascii="MS Gothic" w:eastAsia="MS Gothic" w:hAnsi="MS Gothic" w:cs="MS Gothic"/>
+        </w:rPr>
+        <w:t>お母さん</w:t>
+      </w:r>
+      <w:r>
+        <w:rPr>
+          <w:rFonts w:ascii="MS Gothic" w:eastAsia="MS Gothic" w:hAnsi="MS Gothic" w:cs="MS Gothic" w:hint="eastAsia"/>
+        </w:rPr>
+        <w:t>。氷担当として氷河のバーテンダーのごとく飲み物を冷やし、熱波に睨みをきかせていた</w:t>
+      </w:r>
+      <w:proofErr w:type="spellEnd"/>
+      <w:r>
+        <w:rPr>
+          <w:rFonts w:ascii="MS Gothic" w:eastAsia="MS Gothic" w:hAnsi="MS Gothic" w:cs="MS Gothic" w:hint="eastAsia"/>
+        </w:rPr>
+        <w:t>。</w:t>
       </w:r>
     </w:p>
     <w:p>
       <w:pPr>
         <w:numPr>
           <w:ilvl w:val="0"/>
-          <w:numId w:val="1"/>
+          <w:numId w:val="2"/>
         </w:numPr>
       </w:pPr>
       <w:r>
         <w:rPr>
           <w:rFonts w:ascii="MS Gothic" w:eastAsia="MS Gothic" w:hAnsi="MS Gothic" w:cs="MS Gothic" w:hint="eastAsia"/>
         </w:rPr>
-        <w:t>明るい父、水の娘のリーフィアはフルーツサラダや自然テーマのラップを作り、有機食材だけの料理セットに自信を持っている。</w:t>
+        <w:t>リーフィアは、</w:t>
+      </w:r>
+      <w:r>
+        <w:rPr>
+          <w:rFonts w:ascii="MS Gothic" w:eastAsia="MS Gothic" w:hAnsi="MS Gothic" w:cs="MS Gothic" w:hint="eastAsia"/>
+        </w:rPr>
+        <w:t>水の</w:t>
+      </w:r>
+      <w:r>
+        <w:rPr>
+          <w:rFonts w:ascii="MS Gothic" w:eastAsia="MS Gothic" w:hAnsi="MS Gothic" w:cs="MS Gothic"/>
+        </w:rPr>
+        <w:t>女子</w:t>
+      </w:r>
+      <w:r>
+        <w:rPr>
+          <w:rFonts w:ascii="MS Gothic" w:eastAsia="MS Gothic" w:hAnsi="MS Gothic" w:cs="MS Gothic" w:hint="eastAsia"/>
+        </w:rPr>
+        <w:t>の明るい</w:t>
+      </w:r>
+      <w:r>
+        <w:rPr>
+          <w:rFonts w:ascii="MS Gothic" w:eastAsia="MS Gothic" w:hAnsi="MS Gothic" w:cs="MS Gothic"/>
+        </w:rPr>
+        <w:t>お</w:t>
+      </w:r>
+      <w:r>
+        <w:rPr>
+          <w:rFonts w:ascii="MS Gothic" w:eastAsia="MS Gothic" w:hAnsi="MS Gothic" w:cs="MS Gothic" w:hint="eastAsia"/>
+        </w:rPr>
+        <w:t>父さん</w:t>
+      </w:r>
+      <w:r>
+        <w:rPr>
+          <w:rFonts w:ascii="MS Gothic" w:eastAsia="MS Gothic" w:hAnsi="MS Gothic" w:cs="MS Gothic" w:hint="eastAsia"/>
+        </w:rPr>
+        <w:t>。フルーツサラダと自然派ラップを手際よく作り、オーガニック食材のみを使った料理スタイルを誇っていた。</w:t>
       </w:r>
     </w:p>
     <w:p>
       <w:pPr>
         <w:numPr>
           <w:ilvl w:val="0"/>
-          <w:numId w:val="1"/>
+          <w:numId w:val="2"/>
         </w:numPr>
       </w:pPr>
       <w:r>
         <w:rPr>
           <w:rFonts w:ascii="MS Gothic" w:eastAsia="MS Gothic" w:hAnsi="MS Gothic" w:cs="MS Gothic" w:hint="eastAsia"/>
         </w:rPr>
-        <w:t>水の娘であり、フレアオンの常に見守る彼女のシャワーズは可愛い青い水着のスカートを着て、給水役とライフガード役を兼ね、フレアオンがまた火を噴くのを警戒。</w:t>
+        <w:t>シャワーズは</w:t>
+      </w:r>
+      <w:r>
+        <w:rPr>
+          <w:rFonts w:ascii="MS Gothic" w:eastAsia="MS Gothic" w:hAnsi="MS Gothic" w:cs="MS Gothic" w:hint="eastAsia"/>
+        </w:rPr>
+        <w:t>水の</w:t>
+      </w:r>
+      <w:r>
+        <w:rPr>
+          <w:rFonts w:ascii="MS Gothic" w:eastAsia="MS Gothic" w:hAnsi="MS Gothic" w:cs="MS Gothic"/>
+        </w:rPr>
+        <w:t>女子</w:t>
+      </w:r>
+      <w:r>
+        <w:rPr>
+          <w:rFonts w:ascii="MS Gothic" w:eastAsia="MS Gothic" w:hAnsi="MS Gothic" w:cs="MS Gothic" w:hint="eastAsia"/>
+        </w:rPr>
+        <w:t>であり、ブースターを見守るしっかり彼女。青い水着スカート姿で波打ち際をパトロールし、水分補給係兼ライフガード彼女として、またしても燃えたブースターを救う準備は万全だった。</w:t>
       </w:r>
     </w:p>
     <w:p>
       <w:pPr>
         <w:numPr>
           <w:ilvl w:val="0"/>
-          <w:numId w:val="1"/>
+          <w:numId w:val="2"/>
         </w:numPr>
       </w:pPr>
       <w:r>
         <w:rPr>
           <w:rFonts w:ascii="MS Gothic" w:eastAsia="MS Gothic" w:hAnsi="MS Gothic" w:cs="MS Gothic" w:hint="eastAsia"/>
         </w:rPr>
-        <w:t>ハイテンションの孤児、電気の子ジョルテオンはロマンチックでエネルギッシュなビーチミュージックを爆音で流し、非公式のボディーガード兼パーティーの避雷針。</w:t>
+        <w:t>サンダースは、元気すぎる孤児の</w:t>
+      </w:r>
+      <w:r>
+        <w:rPr>
+          <w:rFonts w:ascii="MS Gothic" w:eastAsia="MS Gothic" w:hAnsi="MS Gothic" w:cs="MS Gothic" w:hint="eastAsia"/>
+        </w:rPr>
+        <w:t>電気の</w:t>
+      </w:r>
+      <w:r>
+        <w:rPr>
+          <w:rFonts w:ascii="MS Gothic" w:eastAsia="MS Gothic" w:hAnsi="MS Gothic" w:cs="MS Gothic"/>
+        </w:rPr>
+        <w:t>男子</w:t>
+      </w:r>
+      <w:r>
+        <w:rPr>
+          <w:rFonts w:ascii="MS Gothic" w:eastAsia="MS Gothic" w:hAnsi="MS Gothic" w:cs="MS Gothic" w:hint="eastAsia"/>
+        </w:rPr>
+        <w:t>。ロマンチックかつテンション高めのビーチミュージックを流しながら、非公式の用心棒兼避雷針としても機能していた。</w:t>
       </w:r>
     </w:p>
     <w:p>
       <w:pPr>
         <w:numPr>
           <w:ilvl w:val="0"/>
-          <w:numId w:val="1"/>
+          <w:numId w:val="2"/>
         </w:numPr>
       </w:pPr>
-      <w:r>
-        <w:rPr>
-          <w:rFonts w:ascii="MS Gothic" w:eastAsia="MS Gothic" w:hAnsi="MS Gothic" w:cs="MS Gothic" w:hint="eastAsia"/>
-        </w:rPr>
-        <w:t>いつも輝くトランス女性の先生、ニンフィアはパラソルを手に、良い雰囲気だけを守り、悪さをするイーブイたちに優しく叱責。</w:t>
-      </w:r>
-    </w:p>
-    <w:p>
-      <w:r>
-        <w:rPr>
-          <w:rFonts w:ascii="MS Gothic" w:eastAsia="MS Gothic" w:hAnsi="MS Gothic" w:cs="MS Gothic" w:hint="eastAsia"/>
-        </w:rPr>
-        <w:t>ある混沌とした瞬間、フレアオンが自分で焼いた激辛肉を食べ過ぎた。汗だくだけじゃ満足できず、誤って顔面に火炎を吹きかけてしまうのは、たまたま近くでライフガードをしていたカメックスだった。</w:t>
-      </w:r>
-    </w:p>
-    <w:p>
-      <w:r>
-        <w:rPr>
-          <w:rFonts w:ascii="MS Gothic" w:eastAsia="MS Gothic" w:hAnsi="MS Gothic" w:cs="MS Gothic" w:hint="eastAsia"/>
-        </w:rPr>
-        <w:t>今日の暑さと騒動に疲れていたカメックスは躊躇せず、フレアオンを火の肉団子のように海に吹っ飛ばした。そばで冷たい水を飲みながら少しだけ苛立つシャワーズはため息をつき、立ち上がり、飲み物を投げ捨てて優雅に飛び込み、</w:t>
+      <w:proofErr w:type="spellStart"/>
+      <w:r>
+        <w:rPr>
+          <w:rFonts w:ascii="MS Gothic" w:eastAsia="MS Gothic" w:hAnsi="MS Gothic" w:cs="MS Gothic" w:hint="eastAsia"/>
+        </w:rPr>
+        <w:t>ニンフィアは、いつも輝くトランス女性の先生。日傘を手にビーチを優雅に歩き、雰囲気を乱す者には愛を込めてしっかり説教していた</w:t>
+      </w:r>
+      <w:proofErr w:type="spellEnd"/>
+      <w:r>
+        <w:rPr>
+          <w:rFonts w:ascii="MS Gothic" w:eastAsia="MS Gothic" w:hAnsi="MS Gothic" w:cs="MS Gothic" w:hint="eastAsia"/>
+        </w:rPr>
+        <w:t>。</w:t>
+      </w:r>
+    </w:p>
+    <w:p>
+      <w:r>
+        <w:pict w14:anchorId="51D62A02">
+          <v:rect id="_x0000_i1085" style="width:0;height:1.5pt" o:hralign="center" o:hrstd="t" o:hr="t" fillcolor="#a0a0a0" stroked="f"/>
+        </w:pict>
+      </w:r>
+    </w:p>
+    <w:p>
+      <w:r>
+        <w:rPr>
+          <w:rFonts w:ascii="MS Gothic" w:eastAsia="MS Gothic" w:hAnsi="MS Gothic" w:cs="MS Gothic" w:hint="eastAsia"/>
+        </w:rPr>
+        <w:t>混乱のピークが訪れたのは、ブースターが自分で焼いた激辛肉を食べ過ぎた時だった。汗をかくだけでは飽き足らず、うっかり口から火を吹いてしまい、ちょうど近くでココナッツを飲みながらライフガードをしていたカメックスの顔面を直撃した。</w:t>
+      </w:r>
+    </w:p>
+    <w:p>
+      <w:proofErr w:type="spellStart"/>
+      <w:r>
+        <w:rPr>
+          <w:rFonts w:ascii="MS Gothic" w:eastAsia="MS Gothic" w:hAnsi="MS Gothic" w:cs="MS Gothic" w:hint="eastAsia"/>
+        </w:rPr>
+        <w:t>今日の暑さとドラマにうんざりしていたカメックスは、ためらうことなくブースターを火の玉ミートボールのように海へ吹っ飛ばした</w:t>
+      </w:r>
+      <w:proofErr w:type="spellEnd"/>
+      <w:r>
+        <w:rPr>
+          <w:rFonts w:ascii="MS Gothic" w:eastAsia="MS Gothic" w:hAnsi="MS Gothic" w:cs="MS Gothic" w:hint="eastAsia"/>
+        </w:rPr>
+        <w:t>。</w:t>
+      </w:r>
+    </w:p>
+    <w:p>
+      <w:r>
+        <w:rPr>
+          <w:rFonts w:ascii="MS Gothic" w:eastAsia="MS Gothic" w:hAnsi="MS Gothic" w:cs="MS Gothic" w:hint="eastAsia"/>
+        </w:rPr>
+        <w:t>その様子を見ていたシャワーズは、冷たい水を飲んでいたが、ため息をついてグラスを置き、優雅に飛び込んで</w:t>
+      </w:r>
+      <w:r>
+        <w:t>――</w:t>
+      </w:r>
+      <w:r>
+        <w:rPr>
+          <w:rFonts w:ascii="MS Gothic" w:eastAsia="MS Gothic" w:hAnsi="MS Gothic" w:cs="MS Gothic" w:hint="eastAsia"/>
+        </w:rPr>
+        <w:t>通算</w:t>
       </w:r>
       <w:r>
         <w:t>69</w:t>
@@ -187,36 +421,22 @@
         <w:rPr>
           <w:rFonts w:ascii="MS Gothic" w:eastAsia="MS Gothic" w:hAnsi="MS Gothic" w:cs="MS Gothic" w:hint="eastAsia"/>
         </w:rPr>
-        <w:t>回目となる彼女の激辛彼氏の救出に成功。抱えて運び出し、頬を膨らませながらも心は暖かい。</w:t>
-      </w:r>
-    </w:p>
-    <w:p>
-      <w:r>
-        <w:rPr>
-          <w:rFonts w:ascii="MS Gothic" w:eastAsia="MS Gothic" w:hAnsi="MS Gothic" w:cs="MS Gothic" w:hint="eastAsia"/>
-        </w:rPr>
-        <w:t>ジョルテオンはいつものタイミングでラジオをスローテンポなロマンチック曲に切り替え、カメックスは苦笑いしてうめき声をあげながら呪われたイーブイ家族の集まりからそっとサーフボードで離れていった。</w:t>
-      </w:r>
-    </w:p>
-    <w:p>
-      <w:r>
-        <w:t>—</w:t>
-      </w:r>
-    </w:p>
-    <w:p>
-      <w:r>
-        <w:rPr>
-          <w:rFonts w:ascii="MS Gothic" w:eastAsia="MS Gothic" w:hAnsi="MS Gothic" w:cs="MS Gothic" w:hint="eastAsia"/>
-        </w:rPr>
-        <w:t>ビーチの静かな場所では、サーナイトがフルーツパンチを飲みながら、成長中の庭仕事のために持ってきたリーフィアのフルーツの種をチェックし、持続可能な誇りに浸っていた。その隣ではガラルのギャロップが優雅にくつろぎ、「友情は魔法」と鼻歌。</w:t>
-      </w:r>
-    </w:p>
-    <w:p>
-      <w:r>
-        <w:rPr>
-          <w:rFonts w:ascii="MS Gothic" w:eastAsia="MS Gothic" w:hAnsi="MS Gothic" w:cs="MS Gothic" w:hint="eastAsia"/>
-        </w:rPr>
-        <w:t>その少し後ろで、ゲンガーとヤミラミは先ほどカメックスに水風船でちょっかいを出し、無慈悲にゴミ箱に突っ込まれたばかりで、足を上げ、プライドは地に落ちていた。</w:t>
+        <w:t>回目の救助へ。いつものようにブライダルスタイルで彼を抱えて戻ってきた。ほっぺをふくらませながらも、心は温かかった。</w:t>
+      </w:r>
+    </w:p>
+    <w:p>
+      <w:r>
+        <w:rPr>
+          <w:rFonts w:ascii="MS Gothic" w:eastAsia="MS Gothic" w:hAnsi="MS Gothic" w:cs="MS Gothic" w:hint="eastAsia"/>
+        </w:rPr>
+        <w:t>そのタイミングで、サンダースがラジオをスローでロマンチックな曲に切り替える。カメックスは思わず顔をしかめ、呻きながら、呪われたイーブイ一家から静かにサーフボードで去っていった。</w:t>
+      </w:r>
+    </w:p>
+    <w:p>
+      <w:r>
+        <w:pict w14:anchorId="20168231">
+          <v:rect id="_x0000_i1086" style="width:0;height:1.5pt" o:hralign="center" o:hrstd="t" o:hr="t" fillcolor="#a0a0a0" stroked="f"/>
+        </w:pict>
       </w:r>
     </w:p>
     <w:p>
@@ -225,24 +445,100 @@
           <w:rFonts w:ascii="MS Gothic" w:eastAsia="MS Gothic" w:hAnsi="MS Gothic" w:cs="MS Gothic" w:hint="eastAsia"/>
         </w:rPr>
         <w:lastRenderedPageBreak/>
-        <w:t>ギャロップはお茶をすすりながら優雅に言った：</w:t>
-      </w:r>
-      <w:r>
-        <w:br/>
-      </w:r>
-      <w:r>
-        <w:rPr>
-          <w:rFonts w:ascii="MS Gothic" w:eastAsia="MS Gothic" w:hAnsi="MS Gothic" w:cs="MS Gothic" w:hint="eastAsia"/>
-        </w:rPr>
-        <w:t>「友情は魔法。」</w:t>
-      </w:r>
-    </w:p>
-    <w:p>
-      <w:r>
-        <w:rPr>
-          <w:rFonts w:ascii="MS Gothic" w:eastAsia="MS Gothic" w:hAnsi="MS Gothic" w:cs="MS Gothic" w:hint="eastAsia"/>
-        </w:rPr>
-        <w:t>夕日が沈む頃、辛いキス、治癒の包帯、ダンスミュージック、そしてびしょ濡れのいたずら者たちが混ざり合い、ポケットピア：アンヒンジドにまた一つ奇妙だが心温まる思い出が刻まれた。</w:t>
+        <w:t>その少し離れた静かな浜辺では、アマージョがフルーツポンチを飲みながら、リーフィアが育てているガーデン事業のために持ってきたフルーツの種を確認していた。持続可能な誇りに浸っていたのだ。</w:t>
+      </w:r>
+    </w:p>
+    <w:p>
+      <w:proofErr w:type="spellStart"/>
+      <w:r>
+        <w:rPr>
+          <w:rFonts w:ascii="MS Gothic" w:eastAsia="MS Gothic" w:hAnsi="MS Gothic" w:cs="MS Gothic" w:hint="eastAsia"/>
+        </w:rPr>
+        <w:t>その隣では、ガラルギャロップが優雅にくつろぎながら「友情は魔法よ</w:t>
+      </w:r>
+      <w:proofErr w:type="spellEnd"/>
+      <w:r>
+        <w:rPr>
+          <w:rFonts w:ascii="MS Gothic" w:eastAsia="MS Gothic" w:hAnsi="MS Gothic" w:cs="MS Gothic" w:hint="eastAsia"/>
+        </w:rPr>
+        <w:t>～」</w:t>
+      </w:r>
+      <w:proofErr w:type="spellStart"/>
+      <w:r>
+        <w:rPr>
+          <w:rFonts w:ascii="MS Gothic" w:eastAsia="MS Gothic" w:hAnsi="MS Gothic" w:cs="MS Gothic" w:hint="eastAsia"/>
+        </w:rPr>
+        <w:t>とハミングし、うなずいていた</w:t>
+      </w:r>
+      <w:proofErr w:type="spellEnd"/>
+      <w:r>
+        <w:rPr>
+          <w:rFonts w:ascii="MS Gothic" w:eastAsia="MS Gothic" w:hAnsi="MS Gothic" w:cs="MS Gothic" w:hint="eastAsia"/>
+        </w:rPr>
+        <w:t>。</w:t>
+      </w:r>
+    </w:p>
+    <w:p>
+      <w:r>
+        <w:rPr>
+          <w:rFonts w:ascii="MS Gothic" w:eastAsia="MS Gothic" w:hAnsi="MS Gothic" w:cs="MS Gothic" w:hint="eastAsia"/>
+        </w:rPr>
+        <w:t>少し後方では、ゲンガーとヤミラミがさっきカメックスに水風船でいたずらをしかけたが、逆に彼にゴミ箱へと投げ込まれていた。逆さまに突き刺さったまま、尊厳も一緒に落ちていた。</w:t>
+      </w:r>
+    </w:p>
+    <w:p>
+      <w:proofErr w:type="spellStart"/>
+      <w:r>
+        <w:rPr>
+          <w:rFonts w:ascii="MS Gothic" w:eastAsia="MS Gothic" w:hAnsi="MS Gothic" w:cs="MS Gothic" w:hint="eastAsia"/>
+        </w:rPr>
+        <w:t>ギャロップは、ティーカップを一口すすりながら、流れるような口調で宣言した</w:t>
+      </w:r>
+      <w:proofErr w:type="spellEnd"/>
+      <w:r>
+        <w:rPr>
+          <w:rFonts w:ascii="MS Gothic" w:eastAsia="MS Gothic" w:hAnsi="MS Gothic" w:cs="MS Gothic" w:hint="eastAsia"/>
+        </w:rPr>
+        <w:t>。</w:t>
+      </w:r>
+    </w:p>
+    <w:p>
+      <w:r>
+        <w:rPr>
+          <w:rFonts w:ascii="MS Gothic" w:eastAsia="MS Gothic" w:hAnsi="MS Gothic" w:cs="MS Gothic" w:hint="eastAsia"/>
+        </w:rPr>
+        <w:t>「</w:t>
+      </w:r>
+      <w:proofErr w:type="spellStart"/>
+      <w:r>
+        <w:rPr>
+          <w:rFonts w:ascii="MS Gothic" w:eastAsia="MS Gothic" w:hAnsi="MS Gothic" w:cs="MS Gothic" w:hint="eastAsia"/>
+        </w:rPr>
+        <w:t>友情は、魔法よ</w:t>
+      </w:r>
+      <w:proofErr w:type="spellEnd"/>
+      <w:r>
+        <w:rPr>
+          <w:rFonts w:ascii="MS Gothic" w:eastAsia="MS Gothic" w:hAnsi="MS Gothic" w:cs="MS Gothic" w:hint="eastAsia"/>
+        </w:rPr>
+        <w:t>。」</w:t>
+      </w:r>
+    </w:p>
+    <w:p>
+      <w:r>
+        <w:rPr>
+          <w:rFonts w:ascii="MS Gothic" w:eastAsia="MS Gothic" w:hAnsi="MS Gothic" w:cs="MS Gothic" w:hint="eastAsia"/>
+        </w:rPr>
+        <w:t>そして夕日が沈むころ、スパイシーなキス、治療用の包帯、ダンスミュージック、そしてびしょ濡れのイタズラっ子たち</w:t>
+      </w:r>
+      <w:r>
+        <w:t>――</w:t>
+      </w:r>
+      <w:r>
+        <w:rPr>
+          <w:rFonts w:ascii="MS Gothic" w:eastAsia="MS Gothic" w:hAnsi="MS Gothic" w:cs="MS Gothic" w:hint="eastAsia"/>
+        </w:rPr>
+        <w:t>すべてが混ざり合い、また一つ、ポケトピア：アンヒンジドの中で、馬鹿げていても心温まる思い出となった。</w:t>
       </w:r>
     </w:p>
     <w:p/>
@@ -407,8 +703,160 @@
       </w:rPr>
     </w:lvl>
   </w:abstractNum>
+  <w:abstractNum w:abstractNumId="1" w15:restartNumberingAfterBreak="0">
+    <w:nsid w:val="2B017863"/>
+    <w:multiLevelType w:val="multilevel"/>
+    <w:tmpl w:val="A508C350"/>
+    <w:lvl w:ilvl="0">
+      <w:start w:val="1"/>
+      <w:numFmt w:val="bullet"/>
+      <w:lvlText w:val=""/>
+      <w:lvlJc w:val="left"/>
+      <w:pPr>
+        <w:tabs>
+          <w:tab w:val="num" w:pos="720"/>
+        </w:tabs>
+        <w:ind w:left="720" w:hanging="360"/>
+      </w:pPr>
+      <w:rPr>
+        <w:rFonts w:ascii="Symbol" w:hAnsi="Symbol" w:hint="default"/>
+        <w:sz w:val="20"/>
+      </w:rPr>
+    </w:lvl>
+    <w:lvl w:ilvl="1" w:tentative="1">
+      <w:start w:val="1"/>
+      <w:numFmt w:val="bullet"/>
+      <w:lvlText w:val="o"/>
+      <w:lvlJc w:val="left"/>
+      <w:pPr>
+        <w:tabs>
+          <w:tab w:val="num" w:pos="1440"/>
+        </w:tabs>
+        <w:ind w:left="1440" w:hanging="360"/>
+      </w:pPr>
+      <w:rPr>
+        <w:rFonts w:ascii="Courier New" w:hAnsi="Courier New" w:hint="default"/>
+        <w:sz w:val="20"/>
+      </w:rPr>
+    </w:lvl>
+    <w:lvl w:ilvl="2" w:tentative="1">
+      <w:start w:val="1"/>
+      <w:numFmt w:val="bullet"/>
+      <w:lvlText w:val=""/>
+      <w:lvlJc w:val="left"/>
+      <w:pPr>
+        <w:tabs>
+          <w:tab w:val="num" w:pos="2160"/>
+        </w:tabs>
+        <w:ind w:left="2160" w:hanging="360"/>
+      </w:pPr>
+      <w:rPr>
+        <w:rFonts w:ascii="Wingdings" w:hAnsi="Wingdings" w:hint="default"/>
+        <w:sz w:val="20"/>
+      </w:rPr>
+    </w:lvl>
+    <w:lvl w:ilvl="3" w:tentative="1">
+      <w:start w:val="1"/>
+      <w:numFmt w:val="bullet"/>
+      <w:lvlText w:val=""/>
+      <w:lvlJc w:val="left"/>
+      <w:pPr>
+        <w:tabs>
+          <w:tab w:val="num" w:pos="2880"/>
+        </w:tabs>
+        <w:ind w:left="2880" w:hanging="360"/>
+      </w:pPr>
+      <w:rPr>
+        <w:rFonts w:ascii="Wingdings" w:hAnsi="Wingdings" w:hint="default"/>
+        <w:sz w:val="20"/>
+      </w:rPr>
+    </w:lvl>
+    <w:lvl w:ilvl="4" w:tentative="1">
+      <w:start w:val="1"/>
+      <w:numFmt w:val="bullet"/>
+      <w:lvlText w:val=""/>
+      <w:lvlJc w:val="left"/>
+      <w:pPr>
+        <w:tabs>
+          <w:tab w:val="num" w:pos="3600"/>
+        </w:tabs>
+        <w:ind w:left="3600" w:hanging="360"/>
+      </w:pPr>
+      <w:rPr>
+        <w:rFonts w:ascii="Wingdings" w:hAnsi="Wingdings" w:hint="default"/>
+        <w:sz w:val="20"/>
+      </w:rPr>
+    </w:lvl>
+    <w:lvl w:ilvl="5" w:tentative="1">
+      <w:start w:val="1"/>
+      <w:numFmt w:val="bullet"/>
+      <w:lvlText w:val=""/>
+      <w:lvlJc w:val="left"/>
+      <w:pPr>
+        <w:tabs>
+          <w:tab w:val="num" w:pos="4320"/>
+        </w:tabs>
+        <w:ind w:left="4320" w:hanging="360"/>
+      </w:pPr>
+      <w:rPr>
+        <w:rFonts w:ascii="Wingdings" w:hAnsi="Wingdings" w:hint="default"/>
+        <w:sz w:val="20"/>
+      </w:rPr>
+    </w:lvl>
+    <w:lvl w:ilvl="6" w:tentative="1">
+      <w:start w:val="1"/>
+      <w:numFmt w:val="bullet"/>
+      <w:lvlText w:val=""/>
+      <w:lvlJc w:val="left"/>
+      <w:pPr>
+        <w:tabs>
+          <w:tab w:val="num" w:pos="5040"/>
+        </w:tabs>
+        <w:ind w:left="5040" w:hanging="360"/>
+      </w:pPr>
+      <w:rPr>
+        <w:rFonts w:ascii="Wingdings" w:hAnsi="Wingdings" w:hint="default"/>
+        <w:sz w:val="20"/>
+      </w:rPr>
+    </w:lvl>
+    <w:lvl w:ilvl="7" w:tentative="1">
+      <w:start w:val="1"/>
+      <w:numFmt w:val="bullet"/>
+      <w:lvlText w:val=""/>
+      <w:lvlJc w:val="left"/>
+      <w:pPr>
+        <w:tabs>
+          <w:tab w:val="num" w:pos="5760"/>
+        </w:tabs>
+        <w:ind w:left="5760" w:hanging="360"/>
+      </w:pPr>
+      <w:rPr>
+        <w:rFonts w:ascii="Wingdings" w:hAnsi="Wingdings" w:hint="default"/>
+        <w:sz w:val="20"/>
+      </w:rPr>
+    </w:lvl>
+    <w:lvl w:ilvl="8" w:tentative="1">
+      <w:start w:val="1"/>
+      <w:numFmt w:val="bullet"/>
+      <w:lvlText w:val=""/>
+      <w:lvlJc w:val="left"/>
+      <w:pPr>
+        <w:tabs>
+          <w:tab w:val="num" w:pos="6480"/>
+        </w:tabs>
+        <w:ind w:left="6480" w:hanging="360"/>
+      </w:pPr>
+      <w:rPr>
+        <w:rFonts w:ascii="Wingdings" w:hAnsi="Wingdings" w:hint="default"/>
+        <w:sz w:val="20"/>
+      </w:rPr>
+    </w:lvl>
+  </w:abstractNum>
   <w:num w:numId="1" w16cid:durableId="399015544">
     <w:abstractNumId w:val="0"/>
+  </w:num>
+  <w:num w:numId="2" w16cid:durableId="755595378">
+    <w:abstractNumId w:val="1"/>
   </w:num>
 </w:numbering>
 </file>
